--- a/2023/Ethics/ICTICT532 - ASI - Industry Legislation and Organisational COE Assignment.docx
+++ b/2023/Ethics/ICTICT532 - ASI - Industry Legislation and Organisational COE Assignment.docx
@@ -169,27 +169,7 @@
                 <w:szCs w:val="20"/>
                 <w:lang w:val="en-AU"/>
               </w:rPr>
-              <w:t xml:space="preserve"> IP, </w:t>
-            </w:r>
-            <w:proofErr w:type="gramStart"/>
-            <w:r>
-              <w:rPr>
-                <w:color w:val="auto"/>
-                <w:sz w:val="20"/>
-                <w:szCs w:val="20"/>
-                <w:lang w:val="en-AU"/>
-              </w:rPr>
-              <w:t>ethics</w:t>
-            </w:r>
-            <w:proofErr w:type="gramEnd"/>
-            <w:r>
-              <w:rPr>
-                <w:color w:val="auto"/>
-                <w:sz w:val="20"/>
-                <w:szCs w:val="20"/>
-                <w:lang w:val="en-AU"/>
-              </w:rPr>
-              <w:t xml:space="preserve"> and privacy in ICT environments</w:t>
+              <w:t xml:space="preserve"> IP, ethics and privacy in ICT environments</w:t>
             </w:r>
           </w:p>
         </w:tc>
@@ -405,51 +385,7 @@
                 <w:szCs w:val="20"/>
                 <w:bdr w:val="none" w:sz="0" w:space="0" w:color="auto" w:frame="1"/>
               </w:rPr>
-              <w:t xml:space="preserve">This assessment will require you to identify, review and suggest improvements to existing IP, </w:t>
-            </w:r>
-            <w:proofErr w:type="gramStart"/>
-            <w:r>
-              <w:rPr>
-                <w:rStyle w:val="normaltextrun"/>
-                <w:rFonts w:cs="Arial"/>
-                <w:color w:val="000000"/>
-                <w:szCs w:val="20"/>
-                <w:bdr w:val="none" w:sz="0" w:space="0" w:color="auto" w:frame="1"/>
-              </w:rPr>
-              <w:t>ethics</w:t>
-            </w:r>
-            <w:proofErr w:type="gramEnd"/>
-            <w:r>
-              <w:rPr>
-                <w:rStyle w:val="normaltextrun"/>
-                <w:rFonts w:cs="Arial"/>
-                <w:color w:val="000000"/>
-                <w:szCs w:val="20"/>
-                <w:bdr w:val="none" w:sz="0" w:space="0" w:color="auto" w:frame="1"/>
-              </w:rPr>
-              <w:t xml:space="preserve"> and privacy policy procedures at </w:t>
-            </w:r>
-            <w:proofErr w:type="spellStart"/>
-            <w:r>
-              <w:rPr>
-                <w:rStyle w:val="normaltextrun"/>
-                <w:rFonts w:cs="Arial"/>
-                <w:color w:val="000000"/>
-                <w:szCs w:val="20"/>
-                <w:bdr w:val="none" w:sz="0" w:space="0" w:color="auto" w:frame="1"/>
-              </w:rPr>
-              <w:t>ITWorks</w:t>
-            </w:r>
-            <w:proofErr w:type="spellEnd"/>
-            <w:r>
-              <w:rPr>
-                <w:rStyle w:val="normaltextrun"/>
-                <w:rFonts w:cs="Arial"/>
-                <w:color w:val="000000"/>
-                <w:szCs w:val="20"/>
-                <w:bdr w:val="none" w:sz="0" w:space="0" w:color="auto" w:frame="1"/>
-              </w:rPr>
-              <w:t xml:space="preserve">.  </w:t>
+              <w:t xml:space="preserve">This assessment will require you to identify, review and suggest improvements to existing IP, ethics and privacy policy procedures at ITWorks.  </w:t>
             </w:r>
           </w:p>
         </w:tc>
@@ -564,22 +500,8 @@
                 <w:szCs w:val="20"/>
                 <w:bdr w:val="none" w:sz="0" w:space="0" w:color="auto" w:frame="1"/>
               </w:rPr>
-              <w:t xml:space="preserve">IP, ethics and privacy policy procedures at </w:t>
+              <w:t>IP, ethics and privacy policy procedures at ITWorks</w:t>
             </w:r>
-            <w:proofErr w:type="spellStart"/>
-            <w:proofErr w:type="gramStart"/>
-            <w:r>
-              <w:rPr>
-                <w:rStyle w:val="normaltextrun"/>
-                <w:rFonts w:cs="Arial"/>
-                <w:color w:val="000000"/>
-                <w:szCs w:val="20"/>
-                <w:bdr w:val="none" w:sz="0" w:space="0" w:color="auto" w:frame="1"/>
-              </w:rPr>
-              <w:t>ITWorks</w:t>
-            </w:r>
-            <w:proofErr w:type="spellEnd"/>
-            <w:proofErr w:type="gramEnd"/>
           </w:p>
           <w:p>
             <w:pPr>
@@ -611,17 +533,8 @@
                 <w:iCs/>
                 <w:lang w:val="en-US"/>
               </w:rPr>
-              <w:t xml:space="preserve"> the current IP, ethics and privacy policies and procedures at </w:t>
+              <w:t xml:space="preserve"> the current IP, ethics and privacy policies and procedures at ITWorks</w:t>
             </w:r>
-            <w:proofErr w:type="spellStart"/>
-            <w:r>
-              <w:rPr>
-                <w:iCs/>
-                <w:lang w:val="en-US"/>
-              </w:rPr>
-              <w:t>ITWorks</w:t>
-            </w:r>
-            <w:proofErr w:type="spellEnd"/>
           </w:p>
           <w:p>
             <w:pPr>
@@ -650,19 +563,8 @@
                 <w:color w:val="000000"/>
                 <w:bdr w:val="none" w:sz="0" w:space="0" w:color="auto" w:frame="1"/>
               </w:rPr>
-              <w:t xml:space="preserve">IP, ethics and privacy policy procedures at </w:t>
+              <w:t>IP, ethics and privacy policy procedures at ITWorks</w:t>
             </w:r>
-            <w:proofErr w:type="spellStart"/>
-            <w:r>
-              <w:rPr>
-                <w:rStyle w:val="normaltextrun"/>
-                <w:rFonts w:cs="Arial"/>
-                <w:color w:val="000000"/>
-                <w:bdr w:val="none" w:sz="0" w:space="0" w:color="auto" w:frame="1"/>
-              </w:rPr>
-              <w:t>ITWorks</w:t>
-            </w:r>
-            <w:proofErr w:type="spellEnd"/>
             <w:r>
               <w:t xml:space="preserve"> </w:t>
             </w:r>
@@ -679,30 +581,8 @@
               <w:rPr>
                 <w:color w:val="000000"/>
               </w:rPr>
-              <w:t xml:space="preserve">mail reports/notifications to </w:t>
+              <w:t>mail reports/notifications to ITWorks staff</w:t>
             </w:r>
-            <w:proofErr w:type="spellStart"/>
-            <w:r>
-              <w:rPr>
-                <w:color w:val="000000"/>
-              </w:rPr>
-              <w:t>ITWorks</w:t>
-            </w:r>
-            <w:proofErr w:type="spellEnd"/>
-            <w:r>
-              <w:rPr>
-                <w:color w:val="000000"/>
-              </w:rPr>
-              <w:t xml:space="preserve"> </w:t>
-            </w:r>
-            <w:proofErr w:type="gramStart"/>
-            <w:r>
-              <w:rPr>
-                <w:color w:val="000000"/>
-              </w:rPr>
-              <w:t>staff</w:t>
-            </w:r>
-            <w:proofErr w:type="gramEnd"/>
           </w:p>
           <w:p>
             <w:pPr>
@@ -720,33 +600,8 @@
                 <w:iCs/>
                 <w:lang w:val="en-US"/>
               </w:rPr>
-              <w:t xml:space="preserve">implement IP, ethics and privacy policies and procedures updates at </w:t>
+              <w:t>implement IP, ethics and privacy policies and procedures updates at ITWorks and communicate changes to all staff at ITWorks</w:t>
             </w:r>
-            <w:proofErr w:type="spellStart"/>
-            <w:r>
-              <w:rPr>
-                <w:iCs/>
-                <w:lang w:val="en-US"/>
-              </w:rPr>
-              <w:t>ITWorks</w:t>
-            </w:r>
-            <w:proofErr w:type="spellEnd"/>
-            <w:r>
-              <w:rPr>
-                <w:iCs/>
-                <w:lang w:val="en-US"/>
-              </w:rPr>
-              <w:t xml:space="preserve"> and communicate changes to all staff at </w:t>
-            </w:r>
-            <w:proofErr w:type="spellStart"/>
-            <w:r>
-              <w:rPr>
-                <w:iCs/>
-                <w:lang w:val="en-US"/>
-              </w:rPr>
-              <w:t>ITWorks</w:t>
-            </w:r>
-            <w:proofErr w:type="spellEnd"/>
           </w:p>
           <w:p>
             <w:pPr>
@@ -764,39 +619,7 @@
                 <w:iCs/>
                 <w:lang w:val="en-US"/>
               </w:rPr>
-              <w:t xml:space="preserve">develop a grievance procedure at </w:t>
-            </w:r>
-            <w:proofErr w:type="spellStart"/>
-            <w:r>
-              <w:rPr>
-                <w:iCs/>
-                <w:lang w:val="en-US"/>
-              </w:rPr>
-              <w:t>ITWorks</w:t>
-            </w:r>
-            <w:proofErr w:type="spellEnd"/>
-            <w:r>
-              <w:rPr>
-                <w:iCs/>
-                <w:lang w:val="en-US"/>
-              </w:rPr>
-              <w:t xml:space="preserve"> and forward to </w:t>
-            </w:r>
-            <w:proofErr w:type="spellStart"/>
-            <w:r>
-              <w:rPr>
-                <w:iCs/>
-                <w:lang w:val="en-US"/>
-              </w:rPr>
-              <w:t>ITWorks</w:t>
-            </w:r>
-            <w:proofErr w:type="spellEnd"/>
-            <w:r>
-              <w:rPr>
-                <w:iCs/>
-                <w:lang w:val="en-US"/>
-              </w:rPr>
-              <w:t xml:space="preserve"> management</w:t>
+              <w:t>develop a grievance procedure at ITWorks and forward to ITWorks management</w:t>
             </w:r>
           </w:p>
           <w:p>
@@ -870,29 +693,7 @@
                 <w:szCs w:val="20"/>
                 <w:shd w:val="clear" w:color="auto" w:fill="FFFFFF"/>
               </w:rPr>
-              <w:t>Assessment can be completed anywhere with access to the resources required. (</w:t>
-            </w:r>
-            <w:proofErr w:type="gramStart"/>
-            <w:r>
-              <w:rPr>
-                <w:rStyle w:val="normaltextrun"/>
-                <w:rFonts w:cs="Arial"/>
-                <w:color w:val="000000"/>
-                <w:szCs w:val="20"/>
-                <w:shd w:val="clear" w:color="auto" w:fill="FFFFFF"/>
-              </w:rPr>
-              <w:t>see</w:t>
-            </w:r>
-            <w:proofErr w:type="gramEnd"/>
-            <w:r>
-              <w:rPr>
-                <w:rStyle w:val="normaltextrun"/>
-                <w:rFonts w:cs="Arial"/>
-                <w:color w:val="000000"/>
-                <w:szCs w:val="20"/>
-                <w:shd w:val="clear" w:color="auto" w:fill="FFFFFF"/>
-              </w:rPr>
-              <w:t xml:space="preserve"> Resources Required section below)</w:t>
+              <w:t>Assessment can be completed anywhere with access to the resources required. (see Resources Required section below)</w:t>
             </w:r>
           </w:p>
         </w:tc>
@@ -1050,16 +851,8 @@
               <w:rPr>
                 <w:lang w:val="en-AU"/>
               </w:rPr>
-              <w:t xml:space="preserve">required organisational policies, codes of practice, legislation and standards of </w:t>
+              <w:t>required organisational policies, codes of practice, legislation and standards of documentation</w:t>
             </w:r>
-            <w:proofErr w:type="gramStart"/>
-            <w:r>
-              <w:rPr>
-                <w:lang w:val="en-AU"/>
-              </w:rPr>
-              <w:t>documentation</w:t>
-            </w:r>
-            <w:proofErr w:type="gramEnd"/>
           </w:p>
           <w:p>
             <w:pPr>
@@ -1134,23 +927,7 @@
                 <w:rFonts w:cs="Times New Roman"/>
                 <w:lang w:val="en-US"/>
               </w:rPr>
-              <w:t xml:space="preserve">This is an unsupervised </w:t>
-            </w:r>
-            <w:proofErr w:type="gramStart"/>
-            <w:r>
-              <w:rPr>
-                <w:rFonts w:cs="Times New Roman"/>
-                <w:lang w:val="en-US"/>
-              </w:rPr>
-              <w:t>assessment</w:t>
-            </w:r>
-            <w:proofErr w:type="gramEnd"/>
-            <w:r>
-              <w:rPr>
-                <w:rFonts w:cs="Times New Roman"/>
-                <w:lang w:val="en-US"/>
-              </w:rPr>
-              <w:t xml:space="preserve"> and you may access any required resources.</w:t>
+              <w:t>This is an unsupervised assessment and you may access any required resources.</w:t>
             </w:r>
           </w:p>
           <w:p>
@@ -1248,23 +1025,7 @@
                 <w:szCs w:val="20"/>
               </w:rPr>
               <w:lastRenderedPageBreak/>
-              <w:t xml:space="preserve">Access to Learn with Internet access &amp; Learn resources </w:t>
-            </w:r>
-            <w:proofErr w:type="spellStart"/>
-            <w:r>
-              <w:rPr>
-                <w:color w:val="000000"/>
-                <w:szCs w:val="20"/>
-              </w:rPr>
-              <w:t>ITWorks</w:t>
-            </w:r>
-            <w:proofErr w:type="spellEnd"/>
-            <w:r>
-              <w:rPr>
-                <w:color w:val="000000"/>
-                <w:szCs w:val="20"/>
-              </w:rPr>
-              <w:t xml:space="preserve"> Documentation </w:t>
+              <w:t xml:space="preserve">Access to Learn with Internet access &amp; Learn resources ITWorks Documentation </w:t>
             </w:r>
           </w:p>
           <w:p>
@@ -1457,21 +1218,7 @@
         <w:rPr>
           <w:sz w:val="24"/>
         </w:rPr>
-        <w:t xml:space="preserve">SCENARIO: you have been working on the </w:t>
-      </w:r>
-      <w:proofErr w:type="spellStart"/>
-      <w:r>
-        <w:rPr>
-          <w:sz w:val="24"/>
-        </w:rPr>
-        <w:t>ITWorks</w:t>
-      </w:r>
-      <w:proofErr w:type="spellEnd"/>
-      <w:r>
-        <w:rPr>
-          <w:sz w:val="24"/>
-        </w:rPr>
-        <w:t xml:space="preserve"> ‘ICT Service Desk’ for nearly twelve months and you are now deemed a core team member on the helpdesk.  In preparation for your upcoming ‘performance review’ you have been asked to complete the </w:t>
+        <w:t xml:space="preserve">SCENARIO: you have been working on the ITWorks ‘ICT Service Desk’ for nearly twelve months and you are now deemed a core team member on the helpdesk.  In preparation for your upcoming ‘performance review’ you have been asked to complete the </w:t>
       </w:r>
       <w:r>
         <w:rPr>
@@ -1579,21 +1326,7 @@
         <w:rPr>
           <w:sz w:val="24"/>
         </w:rPr>
-        <w:t xml:space="preserve">From the list below, identify four examples of legislation that may apply at </w:t>
-      </w:r>
-      <w:proofErr w:type="spellStart"/>
-      <w:r>
-        <w:rPr>
-          <w:sz w:val="24"/>
-        </w:rPr>
-        <w:t>ITWorks</w:t>
-      </w:r>
-      <w:proofErr w:type="spellEnd"/>
-      <w:r>
-        <w:rPr>
-          <w:sz w:val="24"/>
-        </w:rPr>
-        <w:t>:</w:t>
+        <w:t>From the list below, identify four examples of legislation that may apply at ITWorks:</w:t>
       </w:r>
     </w:p>
     <w:p>
@@ -1734,19 +1467,11 @@
           <w:sz w:val="24"/>
         </w:rPr>
       </w:pPr>
-      <w:proofErr w:type="gramStart"/>
-      <w:r>
-        <w:rPr>
-          <w:sz w:val="24"/>
-        </w:rPr>
-        <w:t>Trade Marks</w:t>
-      </w:r>
-      <w:proofErr w:type="gramEnd"/>
-      <w:r>
-        <w:rPr>
-          <w:sz w:val="24"/>
-        </w:rPr>
-        <w:t xml:space="preserve"> Act 1995</w:t>
+      <w:r>
+        <w:rPr>
+          <w:sz w:val="24"/>
+        </w:rPr>
+        <w:t>Trade Marks Act 1995</w:t>
       </w:r>
     </w:p>
     <w:p>
@@ -1761,19 +1486,11 @@
           <w:sz w:val="24"/>
         </w:rPr>
       </w:pPr>
-      <w:proofErr w:type="gramStart"/>
-      <w:r>
-        <w:rPr>
-          <w:sz w:val="24"/>
-        </w:rPr>
-        <w:t>Trade Mark</w:t>
-      </w:r>
-      <w:proofErr w:type="gramEnd"/>
-      <w:r>
-        <w:rPr>
-          <w:sz w:val="24"/>
-        </w:rPr>
-        <w:t xml:space="preserve"> Regulations 1995</w:t>
+      <w:r>
+        <w:rPr>
+          <w:sz w:val="24"/>
+        </w:rPr>
+        <w:t>Trade Mark Regulations 1995</w:t>
       </w:r>
     </w:p>
     <w:p>
@@ -1921,19 +1638,11 @@
           <w:sz w:val="24"/>
         </w:rPr>
       </w:pPr>
-      <w:proofErr w:type="gramStart"/>
-      <w:r>
-        <w:rPr>
-          <w:sz w:val="24"/>
-        </w:rPr>
-        <w:t>Trade Marks</w:t>
-      </w:r>
-      <w:proofErr w:type="gramEnd"/>
-      <w:r>
-        <w:rPr>
-          <w:sz w:val="24"/>
-        </w:rPr>
-        <w:t xml:space="preserve"> Act 1995</w:t>
+      <w:r>
+        <w:rPr>
+          <w:sz w:val="24"/>
+        </w:rPr>
+        <w:t>Trade Marks Act 1995</w:t>
       </w:r>
     </w:p>
     <w:p>
@@ -1966,23 +1675,7 @@
           <w:sz w:val="24"/>
         </w:rPr>
         <w:lastRenderedPageBreak/>
-        <w:t>Show evidence from a reputable source (</w:t>
-      </w:r>
-      <w:proofErr w:type="spellStart"/>
-      <w:proofErr w:type="gramStart"/>
-      <w:r>
-        <w:rPr>
-          <w:sz w:val="24"/>
-        </w:rPr>
-        <w:t>ie</w:t>
-      </w:r>
-      <w:proofErr w:type="spellEnd"/>
-      <w:proofErr w:type="gramEnd"/>
-      <w:r>
-        <w:rPr>
-          <w:sz w:val="24"/>
-        </w:rPr>
-        <w:t xml:space="preserve"> a screenshot) listing at least one legislative item</w:t>
+        <w:t>Show evidence from a reputable source (ie a screenshot) listing at least one legislative item</w:t>
       </w:r>
       <w:r>
         <w:rPr>
@@ -2115,21 +1808,7 @@
         <w:rPr>
           <w:sz w:val="24"/>
         </w:rPr>
-        <w:t xml:space="preserve">Locate and take a screenshot displaying the title of the existing policy &amp; procedure documentation that </w:t>
-      </w:r>
-      <w:proofErr w:type="spellStart"/>
-      <w:r>
-        <w:rPr>
-          <w:sz w:val="24"/>
-        </w:rPr>
-        <w:t>ITWorks</w:t>
-      </w:r>
-      <w:proofErr w:type="spellEnd"/>
-      <w:r>
-        <w:rPr>
-          <w:sz w:val="24"/>
-        </w:rPr>
-        <w:t xml:space="preserve"> uses for IP &amp; copyright</w:t>
+        <w:t>Locate and take a screenshot displaying the title of the existing policy &amp; procedure documentation that ITWorks uses for IP &amp; copyright</w:t>
       </w:r>
     </w:p>
     <w:p>
@@ -2145,6 +1824,63 @@
         </w:rPr>
         <w:t>SCREENSHOT:</w:t>
       </w:r>
+      <w:r>
+        <w:rPr>
+          <w:noProof/>
+          <w:sz w:val="24"/>
+        </w:rPr>
+        <w:drawing>
+          <wp:inline distT="0" distB="0" distL="0" distR="0" wp14:anchorId="53BFA294" wp14:editId="319E52A4">
+            <wp:extent cx="5732780" cy="3967701"/>
+            <wp:effectExtent l="0" t="0" r="1270" b="0"/>
+            <wp:docPr id="1" name="Picture 1"/>
+            <wp:cNvGraphicFramePr>
+              <a:graphicFrameLocks xmlns:a="http://schemas.openxmlformats.org/drawingml/2006/main" noChangeAspect="1"/>
+            </wp:cNvGraphicFramePr>
+            <a:graphic xmlns:a="http://schemas.openxmlformats.org/drawingml/2006/main">
+              <a:graphicData uri="http://schemas.openxmlformats.org/drawingml/2006/picture">
+                <pic:pic xmlns:pic="http://schemas.openxmlformats.org/drawingml/2006/picture">
+                  <pic:nvPicPr>
+                    <pic:cNvPr id="0" name="Picture 1"/>
+                    <pic:cNvPicPr>
+                      <a:picLocks noChangeAspect="1" noChangeArrowheads="1"/>
+                    </pic:cNvPicPr>
+                  </pic:nvPicPr>
+                  <pic:blipFill rotWithShape="1">
+                    <a:blip r:embed="rId12">
+                      <a:extLst>
+                        <a:ext uri="{28A0092B-C50C-407E-A947-70E740481C1C}">
+                          <a14:useLocalDpi xmlns:a14="http://schemas.microsoft.com/office/drawing/2010/main" val="0"/>
+                        </a:ext>
+                      </a:extLst>
+                    </a:blip>
+                    <a:srcRect b="50936"/>
+                    <a:stretch/>
+                  </pic:blipFill>
+                  <pic:spPr bwMode="auto">
+                    <a:xfrm>
+                      <a:off x="0" y="0"/>
+                      <a:ext cx="5732780" cy="3967701"/>
+                    </a:xfrm>
+                    <a:prstGeom prst="rect">
+                      <a:avLst/>
+                    </a:prstGeom>
+                    <a:noFill/>
+                    <a:ln>
+                      <a:noFill/>
+                    </a:ln>
+                    <a:extLst>
+                      <a:ext uri="{53640926-AAD7-44D8-BBD7-CCE9431645EC}">
+                        <a14:shadowObscured xmlns:a14="http://schemas.microsoft.com/office/drawing/2010/main"/>
+                      </a:ext>
+                    </a:extLst>
+                  </pic:spPr>
+                </pic:pic>
+              </a:graphicData>
+            </a:graphic>
+          </wp:inline>
+        </w:drawing>
+      </w:r>
     </w:p>
     <w:p>
       <w:pPr>
@@ -2153,6 +1889,12 @@
           <w:sz w:val="24"/>
         </w:rPr>
       </w:pPr>
+      <w:r>
+        <w:rPr>
+          <w:sz w:val="24"/>
+        </w:rPr>
+        <w:br w:type="page"/>
+      </w:r>
     </w:p>
     <w:p>
       <w:pPr>
@@ -2170,6 +1912,7 @@
         <w:rPr>
           <w:sz w:val="24"/>
         </w:rPr>
+        <w:lastRenderedPageBreak/>
         <w:t>You</w:t>
       </w:r>
       <w:r>
@@ -2182,35 +1925,7 @@
         <w:rPr>
           <w:sz w:val="24"/>
         </w:rPr>
-        <w:t xml:space="preserve"> </w:t>
-      </w:r>
-      <w:proofErr w:type="spellStart"/>
-      <w:r>
-        <w:rPr>
-          <w:sz w:val="24"/>
-        </w:rPr>
-        <w:t>ITWorks</w:t>
-      </w:r>
-      <w:proofErr w:type="spellEnd"/>
-      <w:r>
-        <w:rPr>
-          <w:sz w:val="24"/>
-        </w:rPr>
-        <w:t xml:space="preserve"> supervisor has requested that you complete the table below and use it to list your examples of legislation (from question one) and describe how the </w:t>
-      </w:r>
-      <w:proofErr w:type="spellStart"/>
-      <w:r>
-        <w:rPr>
-          <w:sz w:val="24"/>
-        </w:rPr>
-        <w:t>ITWorks</w:t>
-      </w:r>
-      <w:proofErr w:type="spellEnd"/>
-      <w:r>
-        <w:rPr>
-          <w:sz w:val="24"/>
-        </w:rPr>
-        <w:t xml:space="preserve"> COE addresses this legislative requirement (approx. 100 words </w:t>
+        <w:t xml:space="preserve"> ITWorks supervisor has requested that you complete the table below and use it to list your examples of legislation (from question one) and describe how the ITWorks COE addresses this legislative requirement (approx. 100 words </w:t>
       </w:r>
       <w:r>
         <w:rPr>
@@ -2298,39 +2013,12 @@
                 <w:u w:val="single"/>
               </w:rPr>
             </w:pPr>
-            <w:proofErr w:type="spellStart"/>
             <w:r>
               <w:rPr>
                 <w:sz w:val="24"/>
                 <w:u w:val="single"/>
               </w:rPr>
-              <w:t>ITWorks</w:t>
-            </w:r>
-            <w:proofErr w:type="spellEnd"/>
-            <w:r>
-              <w:rPr>
-                <w:sz w:val="24"/>
-                <w:u w:val="single"/>
-              </w:rPr>
-              <w:t xml:space="preserve"> COE section/clause (</w:t>
-            </w:r>
-            <w:proofErr w:type="spellStart"/>
-            <w:proofErr w:type="gramStart"/>
-            <w:r>
-              <w:rPr>
-                <w:sz w:val="24"/>
-                <w:u w:val="single"/>
-              </w:rPr>
-              <w:t>ie</w:t>
-            </w:r>
-            <w:proofErr w:type="spellEnd"/>
-            <w:proofErr w:type="gramEnd"/>
-            <w:r>
-              <w:rPr>
-                <w:sz w:val="24"/>
-                <w:u w:val="single"/>
-              </w:rPr>
-              <w:t xml:space="preserve"> 1.x) &amp; Description</w:t>
+              <w:t>ITWorks COE section/clause (ie 1.x) &amp; Description</w:t>
             </w:r>
           </w:p>
         </w:tc>
@@ -2370,41 +2058,24 @@
                 <w:sz w:val="24"/>
               </w:rPr>
             </w:pPr>
+            <w:r>
+              <w:rPr>
+                <w:sz w:val="24"/>
+              </w:rPr>
+              <w:t>1.6</w:t>
+            </w:r>
           </w:p>
-        </w:tc>
-      </w:tr>
-      <w:tr>
-        <w:trPr>
-          <w:trHeight w:val="1248"/>
-        </w:trPr>
-        <w:tc>
-          <w:tcPr>
-            <w:tcW w:w="2694" w:type="dxa"/>
-          </w:tcPr>
           <w:p>
             <w:pPr>
               <w:spacing w:after="160" w:line="259" w:lineRule="auto"/>
-              <w:contextualSpacing/>
               <w:rPr>
                 <w:sz w:val="24"/>
               </w:rPr>
             </w:pPr>
-            <w:r>
-              <w:rPr>
-                <w:sz w:val="24"/>
-              </w:rPr>
-              <w:t xml:space="preserve">Copyright: </w:t>
-            </w:r>
           </w:p>
-        </w:tc>
-        <w:tc>
-          <w:tcPr>
-            <w:tcW w:w="7123" w:type="dxa"/>
-          </w:tcPr>
           <w:p>
             <w:pPr>
               <w:spacing w:after="160" w:line="259" w:lineRule="auto"/>
-              <w:contextualSpacing/>
               <w:rPr>
                 <w:sz w:val="24"/>
               </w:rPr>
@@ -2432,6 +2103,45 @@
               <w:rPr>
                 <w:sz w:val="24"/>
               </w:rPr>
+              <w:t xml:space="preserve">Copyright: </w:t>
+            </w:r>
+          </w:p>
+        </w:tc>
+        <w:tc>
+          <w:tcPr>
+            <w:tcW w:w="7123" w:type="dxa"/>
+          </w:tcPr>
+          <w:p>
+            <w:pPr>
+              <w:spacing w:after="160" w:line="259" w:lineRule="auto"/>
+              <w:contextualSpacing/>
+              <w:rPr>
+                <w:sz w:val="24"/>
+              </w:rPr>
+            </w:pPr>
+          </w:p>
+        </w:tc>
+      </w:tr>
+      <w:tr>
+        <w:trPr>
+          <w:trHeight w:val="1248"/>
+        </w:trPr>
+        <w:tc>
+          <w:tcPr>
+            <w:tcW w:w="2694" w:type="dxa"/>
+          </w:tcPr>
+          <w:p>
+            <w:pPr>
+              <w:spacing w:after="160" w:line="259" w:lineRule="auto"/>
+              <w:contextualSpacing/>
+              <w:rPr>
+                <w:sz w:val="24"/>
+              </w:rPr>
+            </w:pPr>
+            <w:r>
+              <w:rPr>
+                <w:sz w:val="24"/>
+              </w:rPr>
               <w:t xml:space="preserve">Privacy: </w:t>
             </w:r>
           </w:p>
@@ -2478,49 +2188,7 @@
         <w:rPr>
           <w:sz w:val="24"/>
         </w:rPr>
-        <w:t xml:space="preserve">Scenario update: you have been promoted to the ‘ethical liaison’ role/position at </w:t>
-      </w:r>
-      <w:proofErr w:type="spellStart"/>
-      <w:r>
-        <w:rPr>
-          <w:sz w:val="24"/>
-        </w:rPr>
-        <w:t>ITWorks</w:t>
-      </w:r>
-      <w:proofErr w:type="spellEnd"/>
-      <w:r>
-        <w:rPr>
-          <w:sz w:val="24"/>
-        </w:rPr>
-        <w:t xml:space="preserve"> and </w:t>
-      </w:r>
-      <w:proofErr w:type="spellStart"/>
-      <w:r>
-        <w:rPr>
-          <w:sz w:val="24"/>
-        </w:rPr>
-        <w:t>ITWorks</w:t>
-      </w:r>
-      <w:proofErr w:type="spellEnd"/>
-      <w:r>
-        <w:rPr>
-          <w:sz w:val="24"/>
-        </w:rPr>
-        <w:t xml:space="preserve"> management have sought your input to COE section/clause 4.13.  </w:t>
-      </w:r>
-      <w:proofErr w:type="spellStart"/>
-      <w:r>
-        <w:rPr>
-          <w:sz w:val="24"/>
-        </w:rPr>
-        <w:t>ITWorks</w:t>
-      </w:r>
-      <w:proofErr w:type="spellEnd"/>
-      <w:r>
-        <w:rPr>
-          <w:sz w:val="24"/>
-        </w:rPr>
-        <w:t xml:space="preserve"> management want to know if you think this section should have a recommended time frame, you are to review the policy and determine:</w:t>
+        <w:t>Scenario update: you have been promoted to the ‘ethical liaison’ role/position at ITWorks and ITWorks management have sought your input to COE section/clause 4.13.  ITWorks management want to know if you think this section should have a recommended time frame, you are to review the policy and determine:</w:t>
       </w:r>
       <w:r>
         <w:rPr>
@@ -2545,7 +2213,6 @@
         <w:rPr>
           <w:sz w:val="24"/>
         </w:rPr>
-        <w:lastRenderedPageBreak/>
         <w:t xml:space="preserve">Determine if the COE </w:t>
       </w:r>
       <w:r>
@@ -2737,19 +2404,11 @@
           <w:sz w:val="24"/>
         </w:rPr>
       </w:pPr>
-      <w:proofErr w:type="spellStart"/>
-      <w:r>
-        <w:rPr>
-          <w:sz w:val="24"/>
-        </w:rPr>
-        <w:t>ITWorks</w:t>
-      </w:r>
-      <w:proofErr w:type="spellEnd"/>
-      <w:r>
-        <w:rPr>
-          <w:sz w:val="24"/>
-        </w:rPr>
-        <w:t xml:space="preserve"> management have sought your input to COE section 1</w:t>
+      <w:r>
+        <w:rPr>
+          <w:sz w:val="24"/>
+        </w:rPr>
+        <w:t>ITWorks management have sought your input to COE section 1</w:t>
       </w:r>
       <w:r>
         <w:rPr>
@@ -2761,35 +2420,7 @@
         <w:rPr>
           <w:sz w:val="24"/>
         </w:rPr>
-        <w:t xml:space="preserve"> </w:t>
-      </w:r>
-      <w:proofErr w:type="spellStart"/>
-      <w:r>
-        <w:rPr>
-          <w:sz w:val="24"/>
-        </w:rPr>
-        <w:t>ITWorks</w:t>
-      </w:r>
-      <w:proofErr w:type="spellEnd"/>
-      <w:r>
-        <w:rPr>
-          <w:sz w:val="24"/>
-        </w:rPr>
-        <w:t xml:space="preserve"> management want to know if you think this section should include something about ‘acceptable behavioural norms’ both at work and outside of the business hours by </w:t>
-      </w:r>
-      <w:proofErr w:type="spellStart"/>
-      <w:r>
-        <w:rPr>
-          <w:sz w:val="24"/>
-        </w:rPr>
-        <w:t>ITWorks</w:t>
-      </w:r>
-      <w:proofErr w:type="spellEnd"/>
-      <w:r>
-        <w:rPr>
-          <w:sz w:val="24"/>
-        </w:rPr>
-        <w:t xml:space="preserve"> employees.  You are to review the policy and recommend if an update is required to bring the COE up to industry standard and briefly explain why</w:t>
+        <w:t xml:space="preserve"> ITWorks management want to know if you think this section should include something about ‘acceptable behavioural norms’ both at work and outside of the business hours by ITWorks employees.  You are to review the policy and recommend if an update is required to bring the COE up to industry standard and briefly explain why</w:t>
       </w:r>
       <w:r>
         <w:rPr>
@@ -2873,35 +2504,8 @@
         <w:rPr>
           <w:sz w:val="24"/>
         </w:rPr>
-        <w:t xml:space="preserve">It has been decided by </w:t>
-      </w:r>
-      <w:proofErr w:type="spellStart"/>
-      <w:r>
-        <w:rPr>
-          <w:sz w:val="24"/>
-        </w:rPr>
-        <w:t>ITWorks</w:t>
-      </w:r>
-      <w:proofErr w:type="spellEnd"/>
-      <w:r>
-        <w:rPr>
-          <w:sz w:val="24"/>
-        </w:rPr>
-        <w:t xml:space="preserve"> management that the ‘acceptable behavioural norms’ clause is required in the </w:t>
-      </w:r>
-      <w:proofErr w:type="spellStart"/>
-      <w:r>
-        <w:rPr>
-          <w:sz w:val="24"/>
-        </w:rPr>
-        <w:t>ITWorks</w:t>
-      </w:r>
-      <w:proofErr w:type="spellEnd"/>
-      <w:r>
-        <w:rPr>
-          <w:sz w:val="24"/>
-        </w:rPr>
-        <w:t xml:space="preserve"> COE, you are to draft this COE update below and it must include at least two new guidelines (approx. </w:t>
+        <w:lastRenderedPageBreak/>
+        <w:t xml:space="preserve">It has been decided by ITWorks management that the ‘acceptable behavioural norms’ clause is required in the ITWorks COE, you are to draft this COE update below and it must include at least two new guidelines (approx. </w:t>
       </w:r>
       <w:r>
         <w:rPr>
@@ -2964,49 +2568,7 @@
         <w:rPr>
           <w:sz w:val="24"/>
         </w:rPr>
-        <w:t xml:space="preserve">Scenario update: </w:t>
-      </w:r>
-      <w:proofErr w:type="spellStart"/>
-      <w:r>
-        <w:rPr>
-          <w:sz w:val="24"/>
-        </w:rPr>
-        <w:t>ITWorks</w:t>
-      </w:r>
-      <w:proofErr w:type="spellEnd"/>
-      <w:r>
-        <w:rPr>
-          <w:sz w:val="24"/>
-        </w:rPr>
-        <w:t xml:space="preserve"> management have reviewed and approved your changes &amp; updates.  Following the COE guidelines, draft an email to all </w:t>
-      </w:r>
-      <w:proofErr w:type="spellStart"/>
-      <w:r>
-        <w:rPr>
-          <w:sz w:val="24"/>
-        </w:rPr>
-        <w:t>ITWorks</w:t>
-      </w:r>
-      <w:proofErr w:type="spellEnd"/>
-      <w:r>
-        <w:rPr>
-          <w:sz w:val="24"/>
-        </w:rPr>
-        <w:t xml:space="preserve"> staff to inform them of your new or revised clauses in the ‘</w:t>
-      </w:r>
-      <w:proofErr w:type="spellStart"/>
-      <w:r>
-        <w:rPr>
-          <w:sz w:val="24"/>
-        </w:rPr>
-        <w:t>ITWorks</w:t>
-      </w:r>
-      <w:proofErr w:type="spellEnd"/>
-      <w:r>
-        <w:rPr>
-          <w:sz w:val="24"/>
-        </w:rPr>
-        <w:t xml:space="preserve"> Code of Ethics and Professional Conduct’ policies</w:t>
+        <w:t>Scenario update: ITWorks management have reviewed and approved your changes &amp; updates.  Following the COE guidelines, draft an email to all ITWorks staff to inform them of your new or revised clauses in the ‘ITWorks Code of Ethics and Professional Conduct’ policies</w:t>
       </w:r>
       <w:r>
         <w:rPr>
@@ -3223,7 +2785,7 @@
                     <pic:cNvPicPr/>
                   </pic:nvPicPr>
                   <pic:blipFill>
-                    <a:blip r:embed="rId12"/>
+                    <a:blip r:embed="rId13"/>
                     <a:stretch>
                       <a:fillRect/>
                     </a:stretch>
@@ -3341,21 +2903,7 @@
         <w:rPr>
           <w:sz w:val="24"/>
         </w:rPr>
-        <w:t xml:space="preserve">of the </w:t>
-      </w:r>
-      <w:proofErr w:type="spellStart"/>
-      <w:r>
-        <w:rPr>
-          <w:sz w:val="24"/>
-        </w:rPr>
-        <w:t>ITWorks</w:t>
-      </w:r>
-      <w:proofErr w:type="spellEnd"/>
-      <w:r>
-        <w:rPr>
-          <w:sz w:val="24"/>
-        </w:rPr>
-        <w:t xml:space="preserve"> COE by Hannibal?</w:t>
+        <w:t>of the ITWorks COE by Hannibal?</w:t>
       </w:r>
     </w:p>
     <w:p>
@@ -3431,35 +2979,7 @@
           <w:sz w:val="24"/>
         </w:rPr>
         <w:lastRenderedPageBreak/>
-        <w:t xml:space="preserve">In your new role as ‘ethical liaison’ at </w:t>
-      </w:r>
-      <w:proofErr w:type="spellStart"/>
-      <w:r>
-        <w:rPr>
-          <w:sz w:val="24"/>
-        </w:rPr>
-        <w:t>ITWorks</w:t>
-      </w:r>
-      <w:proofErr w:type="spellEnd"/>
-      <w:r>
-        <w:rPr>
-          <w:sz w:val="24"/>
-        </w:rPr>
-        <w:t xml:space="preserve">, it has been deemed by management that a ‘grievance procedure’ is required.  </w:t>
-      </w:r>
-      <w:proofErr w:type="spellStart"/>
-      <w:r>
-        <w:rPr>
-          <w:sz w:val="24"/>
-        </w:rPr>
-        <w:t>ITWorks</w:t>
-      </w:r>
-      <w:proofErr w:type="spellEnd"/>
-      <w:r>
-        <w:rPr>
-          <w:sz w:val="24"/>
-        </w:rPr>
-        <w:t xml:space="preserve"> has never had anything like this before, a search of the SharePoint repository will confirm this.</w:t>
+        <w:t>In your new role as ‘ethical liaison’ at ITWorks, it has been deemed by management that a ‘grievance procedure’ is required.  ITWorks has never had anything like this before, a search of the SharePoint repository will confirm this.</w:t>
       </w:r>
       <w:r>
         <w:rPr>
@@ -3472,35 +2992,7 @@
           <w:sz w:val="24"/>
         </w:rPr>
         <w:br/>
-        <w:t xml:space="preserve">You are to draft a ‘grievance procedure’ that is to be added in the </w:t>
-      </w:r>
-      <w:proofErr w:type="spellStart"/>
-      <w:r>
-        <w:rPr>
-          <w:sz w:val="24"/>
-        </w:rPr>
-        <w:t>ITWorks</w:t>
-      </w:r>
-      <w:proofErr w:type="spellEnd"/>
-      <w:r>
-        <w:rPr>
-          <w:sz w:val="24"/>
-        </w:rPr>
-        <w:t xml:space="preserve"> COE.  This new procedure must be developed for all </w:t>
-      </w:r>
-      <w:proofErr w:type="spellStart"/>
-      <w:r>
-        <w:rPr>
-          <w:sz w:val="24"/>
-        </w:rPr>
-        <w:t>ITWorks</w:t>
-      </w:r>
-      <w:proofErr w:type="spellEnd"/>
-      <w:r>
-        <w:rPr>
-          <w:sz w:val="24"/>
-        </w:rPr>
-        <w:t xml:space="preserve"> employees and enable them to</w:t>
+        <w:t>You are to draft a ‘grievance procedure’ that is to be added in the ITWorks COE.  This new procedure must be developed for all ITWorks employees and enable them to</w:t>
       </w:r>
       <w:r>
         <w:rPr>
@@ -3538,21 +3030,7 @@
         <w:rPr>
           <w:sz w:val="24"/>
         </w:rPr>
-        <w:t xml:space="preserve">Lodge a complaint about something that occurred during the employees </w:t>
-      </w:r>
-      <w:proofErr w:type="spellStart"/>
-      <w:r>
-        <w:rPr>
-          <w:sz w:val="24"/>
-        </w:rPr>
-        <w:t>ITWorks</w:t>
-      </w:r>
-      <w:proofErr w:type="spellEnd"/>
-      <w:r>
-        <w:rPr>
-          <w:sz w:val="24"/>
-        </w:rPr>
-        <w:t xml:space="preserve"> duties and/or</w:t>
+        <w:t>Lodge a complaint about something that occurred during the employees ITWorks duties and/or</w:t>
       </w:r>
     </w:p>
     <w:p>
@@ -3572,35 +3050,7 @@
         <w:rPr>
           <w:sz w:val="24"/>
         </w:rPr>
-        <w:t xml:space="preserve">Question or challenge a sanction or disciplinary action imposed by </w:t>
-      </w:r>
-      <w:proofErr w:type="spellStart"/>
-      <w:r>
-        <w:rPr>
-          <w:sz w:val="24"/>
-        </w:rPr>
-        <w:t>ITWorks</w:t>
-      </w:r>
-      <w:proofErr w:type="spellEnd"/>
-      <w:r>
-        <w:rPr>
-          <w:sz w:val="24"/>
-        </w:rPr>
-        <w:t xml:space="preserve"> management for a breach of the </w:t>
-      </w:r>
-      <w:proofErr w:type="spellStart"/>
-      <w:r>
-        <w:rPr>
-          <w:sz w:val="24"/>
-        </w:rPr>
-        <w:t>ITWorks</w:t>
-      </w:r>
-      <w:proofErr w:type="spellEnd"/>
-      <w:r>
-        <w:rPr>
-          <w:sz w:val="24"/>
-        </w:rPr>
-        <w:t xml:space="preserve"> COE </w:t>
+        <w:t xml:space="preserve">Question or challenge a sanction or disciplinary action imposed by ITWorks management for a breach of the ITWorks COE </w:t>
       </w:r>
     </w:p>
     <w:p>
@@ -3668,63 +3118,7 @@
           <w:sz w:val="24"/>
         </w:rPr>
         <w:lastRenderedPageBreak/>
-        <w:t xml:space="preserve">Following your work developing the </w:t>
-      </w:r>
-      <w:proofErr w:type="spellStart"/>
-      <w:r>
-        <w:rPr>
-          <w:sz w:val="24"/>
-        </w:rPr>
-        <w:t>ITWorks</w:t>
-      </w:r>
-      <w:proofErr w:type="spellEnd"/>
-      <w:r>
-        <w:rPr>
-          <w:sz w:val="24"/>
-        </w:rPr>
-        <w:t xml:space="preserve"> ‘grievance procedure’ above, draft an email to all </w:t>
-      </w:r>
-      <w:proofErr w:type="spellStart"/>
-      <w:r>
-        <w:rPr>
-          <w:sz w:val="24"/>
-        </w:rPr>
-        <w:t>ITWorks</w:t>
-      </w:r>
-      <w:proofErr w:type="spellEnd"/>
-      <w:r>
-        <w:rPr>
-          <w:sz w:val="24"/>
-        </w:rPr>
-        <w:t xml:space="preserve"> management to inform them of your proposed procedure in the ‘</w:t>
-      </w:r>
-      <w:proofErr w:type="spellStart"/>
-      <w:r>
-        <w:rPr>
-          <w:sz w:val="24"/>
-        </w:rPr>
-        <w:t>ITWorks</w:t>
-      </w:r>
-      <w:proofErr w:type="spellEnd"/>
-      <w:r>
-        <w:rPr>
-          <w:sz w:val="24"/>
-        </w:rPr>
-        <w:t xml:space="preserve"> Code of Ethics and Professional Conduct’ document and briefly explain what the procedure is.  The email must seek feedback from </w:t>
-      </w:r>
-      <w:proofErr w:type="spellStart"/>
-      <w:r>
-        <w:rPr>
-          <w:sz w:val="24"/>
-        </w:rPr>
-        <w:t>ITWorks</w:t>
-      </w:r>
-      <w:proofErr w:type="spellEnd"/>
-      <w:r>
-        <w:rPr>
-          <w:sz w:val="24"/>
-        </w:rPr>
-        <w:t xml:space="preserve"> management on the new procedure aiming for final signoff of the policy &amp; procedure and subsequent release to the wider organisation (approx. 80 words &amp; DO NOT SEND EMAIL!)</w:t>
+        <w:t>Following your work developing the ITWorks ‘grievance procedure’ above, draft an email to all ITWorks management to inform them of your proposed procedure in the ‘ITWorks Code of Ethics and Professional Conduct’ document and briefly explain what the procedure is.  The email must seek feedback from ITWorks management on the new procedure aiming for final signoff of the policy &amp; procedure and subsequent release to the wider organisation (approx. 80 words &amp; DO NOT SEND EMAIL!)</w:t>
       </w:r>
     </w:p>
     <w:p>
@@ -3808,9 +3202,9 @@
       </w:pPr>
     </w:p>
     <w:sectPr>
-      <w:footerReference w:type="default" r:id="rId13"/>
-      <w:headerReference w:type="first" r:id="rId14"/>
-      <w:footerReference w:type="first" r:id="rId15"/>
+      <w:footerReference w:type="default" r:id="rId14"/>
+      <w:headerReference w:type="first" r:id="rId15"/>
+      <w:footerReference w:type="first" r:id="rId16"/>
       <w:pgSz w:w="11906" w:h="16838"/>
       <w:pgMar w:top="1276" w:right="1440" w:bottom="1440" w:left="1440" w:header="708" w:footer="708" w:gutter="0"/>
       <w:cols w:space="708"/>
@@ -3982,16 +3376,8 @@
       <w:rPr>
         <w:szCs w:val="16"/>
       </w:rPr>
-      <w:t xml:space="preserve">© TAFE SA | RTO CODE 41026 | CRICOS </w:t>
+      <w:t>© TAFE SA | RTO CODE 41026 | CRICOS 00092B</w:t>
     </w:r>
-    <w:proofErr w:type="gramStart"/>
-    <w:r>
-      <w:rPr>
-        <w:szCs w:val="16"/>
-      </w:rPr>
-      <w:t>00092B</w:t>
-    </w:r>
-    <w:proofErr w:type="gramEnd"/>
   </w:p>
   <w:p>
     <w:pPr>
@@ -4242,16 +3628,8 @@
       <w:rPr>
         <w:szCs w:val="16"/>
       </w:rPr>
-      <w:t xml:space="preserve">© TAFE SA | RTO CODE 41026 | CRICOS </w:t>
+      <w:t>© TAFE SA | RTO CODE 41026 | CRICOS 00092B</w:t>
     </w:r>
-    <w:proofErr w:type="gramStart"/>
-    <w:r>
-      <w:rPr>
-        <w:szCs w:val="16"/>
-      </w:rPr>
-      <w:t>00092B</w:t>
-    </w:r>
-    <w:proofErr w:type="gramEnd"/>
   </w:p>
   <w:p>
     <w:pPr>
@@ -9566,6 +8944,7 @@
     <w:rsid w:val="00405DF8"/>
     <w:rsid w:val="00431E8D"/>
     <w:rsid w:val="00505E95"/>
+    <w:rsid w:val="005F5587"/>
     <w:rsid w:val="00623C32"/>
     <w:rsid w:val="006F0499"/>
     <w:rsid w:val="0073317F"/>
@@ -10369,15 +9748,6 @@
 </file>
 
 <file path=customXml/item1.xml><?xml version="1.0" encoding="utf-8"?>
-<?mso-contentType ?>
-<FormTemplates xmlns="http://schemas.microsoft.com/sharepoint/v3/contenttype/forms">
-  <Display>DocumentLibraryForm</Display>
-  <Edit>DocumentLibraryForm</Edit>
-  <New>DocumentLibraryForm</New>
-</FormTemplates>
-</file>
-
-<file path=customXml/item2.xml><?xml version="1.0" encoding="utf-8"?>
 <ct:contentTypeSchema xmlns:ct="http://schemas.microsoft.com/office/2006/metadata/contentType" xmlns:ma="http://schemas.microsoft.com/office/2006/metadata/properties/metaAttributes" ct:_="" ma:_="" ma:contentTypeName="Document" ma:contentTypeID="0x0101009740B9952F1C0A4DBB8184C3ACC36467" ma:contentTypeVersion="111" ma:contentTypeDescription="Create a new document." ma:contentTypeScope="" ma:versionID="043a2c05fe4f917b4f3d275d47baafdf">
   <xsd:schema xmlns:xsd="http://www.w3.org/2001/XMLSchema" xmlns:xs="http://www.w3.org/2001/XMLSchema" xmlns:p="http://schemas.microsoft.com/office/2006/metadata/properties" xmlns:ns2="1c07d8c7-c900-4f17-8efa-882eb357c716" xmlns:ns3="3b32f6f0-ddcd-4e66-a0c8-12c7c6b50ecf" xmlns:ns4="b6bdf438-5d47-484a-a861-ca21256032dd" targetNamespace="http://schemas.microsoft.com/office/2006/metadata/properties" ma:root="true" ma:fieldsID="f9c231b6515b452afd853de9c30fb64a" ns2:_="" ns3:_="" ns4:_="">
     <xsd:import namespace="1c07d8c7-c900-4f17-8efa-882eb357c716"/>
@@ -10877,7 +10247,21 @@
 </ct:contentTypeSchema>
 </file>
 
+<file path=customXml/item2.xml><?xml version="1.0" encoding="utf-8"?>
+<?mso-contentType ?>
+<FormTemplates xmlns="http://schemas.microsoft.com/sharepoint/v3/contenttype/forms">
+  <Display>DocumentLibraryForm</Display>
+  <Edit>DocumentLibraryForm</Edit>
+  <New>DocumentLibraryForm</New>
+</FormTemplates>
+</file>
+
 <file path=customXml/item3.xml><?xml version="1.0" encoding="utf-8"?>
+<?mso-contentType ?>
+<spe:Receivers xmlns:spe="http://schemas.microsoft.com/sharepoint/events"/>
+</file>
+
+<file path=customXml/item4.xml><?xml version="1.0" encoding="utf-8"?>
 <p:properties xmlns:p="http://schemas.microsoft.com/office/2006/metadata/properties" xmlns:xsi="http://www.w3.org/2001/XMLSchema-instance" xmlns:pc="http://schemas.microsoft.com/office/infopath/2007/PartnerControls">
   <documentManagement>
     <Previous_x0020_Document_x0020_State xmlns="1c07d8c7-c900-4f17-8efa-882eb357c716">Waiting for Metadata Input</Previous_x0020_Document_x0020_State>
@@ -10946,20 +10330,7 @@
 </p:properties>
 </file>
 
-<file path=customXml/item4.xml><?xml version="1.0" encoding="utf-8"?>
-<?mso-contentType ?>
-<spe:Receivers xmlns:spe="http://schemas.microsoft.com/sharepoint/events"/>
-</file>
-
 <file path=customXml/itemProps1.xml><?xml version="1.0" encoding="utf-8"?>
-<ds:datastoreItem xmlns:ds="http://schemas.openxmlformats.org/officeDocument/2006/customXml" ds:itemID="{5EE328BE-12BF-451E-9C96-9512579BFC3A}">
-  <ds:schemaRefs>
-    <ds:schemaRef ds:uri="http://schemas.microsoft.com/sharepoint/v3/contenttype/forms"/>
-  </ds:schemaRefs>
-</ds:datastoreItem>
-</file>
-
-<file path=customXml/itemProps2.xml><?xml version="1.0" encoding="utf-8"?>
 <ds:datastoreItem xmlns:ds="http://schemas.openxmlformats.org/officeDocument/2006/customXml" ds:itemID="{D77C85A5-28C0-4C1C-A0C3-8890A5FD94B8}">
   <ds:schemaRefs>
     <ds:schemaRef ds:uri="http://schemas.microsoft.com/office/2006/metadata/contentType"/>
@@ -10979,7 +10350,23 @@
 </ds:datastoreItem>
 </file>
 
+<file path=customXml/itemProps2.xml><?xml version="1.0" encoding="utf-8"?>
+<ds:datastoreItem xmlns:ds="http://schemas.openxmlformats.org/officeDocument/2006/customXml" ds:itemID="{5EE328BE-12BF-451E-9C96-9512579BFC3A}">
+  <ds:schemaRefs>
+    <ds:schemaRef ds:uri="http://schemas.microsoft.com/sharepoint/v3/contenttype/forms"/>
+  </ds:schemaRefs>
+</ds:datastoreItem>
+</file>
+
 <file path=customXml/itemProps3.xml><?xml version="1.0" encoding="utf-8"?>
+<ds:datastoreItem xmlns:ds="http://schemas.openxmlformats.org/officeDocument/2006/customXml" ds:itemID="{77ABCC15-2A09-478A-927D-034530333DCE}">
+  <ds:schemaRefs>
+    <ds:schemaRef ds:uri="http://schemas.microsoft.com/sharepoint/events"/>
+  </ds:schemaRefs>
+</ds:datastoreItem>
+</file>
+
+<file path=customXml/itemProps4.xml><?xml version="1.0" encoding="utf-8"?>
 <ds:datastoreItem xmlns:ds="http://schemas.openxmlformats.org/officeDocument/2006/customXml" ds:itemID="{3161C4C3-DC6E-4E5E-9EC7-6A5AD233A365}">
   <ds:schemaRefs>
     <ds:schemaRef ds:uri="http://schemas.microsoft.com/office/2006/metadata/properties"/>
@@ -10989,12 +10376,4 @@
     <ds:schemaRef ds:uri="b6bdf438-5d47-484a-a861-ca21256032dd"/>
   </ds:schemaRefs>
 </ds:datastoreItem>
-</file>
-
-<file path=customXml/itemProps4.xml><?xml version="1.0" encoding="utf-8"?>
-<ds:datastoreItem xmlns:ds="http://schemas.openxmlformats.org/officeDocument/2006/customXml" ds:itemID="{77ABCC15-2A09-478A-927D-034530333DCE}">
-  <ds:schemaRefs>
-    <ds:schemaRef ds:uri="http://schemas.microsoft.com/sharepoint/events"/>
-  </ds:schemaRefs>
-</ds:datastoreItem>
 </file>
--- a/2023/Ethics/ICTICT532 - ASI - Industry Legislation and Organisational COE Assignment.docx
+++ b/2023/Ethics/ICTICT532 - ASI - Industry Legislation and Organisational COE Assignment.docx
@@ -2045,6 +2045,27 @@
               </w:rPr>
               <w:t xml:space="preserve">IP: </w:t>
             </w:r>
+            <w:r>
+              <w:rPr>
+                <w:sz w:val="24"/>
+              </w:rPr>
+              <w:t>Trade Marks Act 1995</w:t>
+            </w:r>
+          </w:p>
+          <w:p>
+            <w:pPr>
+              <w:spacing w:after="160" w:line="259" w:lineRule="auto"/>
+              <w:contextualSpacing/>
+              <w:rPr>
+                <w:sz w:val="24"/>
+              </w:rPr>
+            </w:pPr>
+            <w:r>
+              <w:rPr>
+                <w:sz w:val="24"/>
+              </w:rPr>
+              <w:t>Patents Act 1990</w:t>
+            </w:r>
           </w:p>
         </w:tc>
         <w:tc>
@@ -2064,22 +2085,20 @@
               </w:rPr>
               <w:t>1.6</w:t>
             </w:r>
-          </w:p>
-          <w:p>
-            <w:pPr>
-              <w:spacing w:after="160" w:line="259" w:lineRule="auto"/>
+            <w:r>
               <w:rPr>
                 <w:sz w:val="24"/>
               </w:rPr>
-            </w:pPr>
-          </w:p>
-          <w:p>
-            <w:pPr>
-              <w:spacing w:after="160" w:line="259" w:lineRule="auto"/>
-              <w:rPr>
-                <w:sz w:val="24"/>
-              </w:rPr>
-            </w:pPr>
+              <w:t xml:space="preserve">: </w:t>
+            </w:r>
+            <w:r>
+              <w:rPr>
+                <w:color w:val="000000"/>
+                <w:sz w:val="27"/>
+                <w:szCs w:val="27"/>
+              </w:rPr>
+              <w:t>Intellectual property (IP) rights provide ITWorks with the time and opportunity to commercialise our creations. This protection serves as an incentive to innovate.</w:t>
+            </w:r>
           </w:p>
         </w:tc>
       </w:tr>
@@ -2105,6 +2124,12 @@
               </w:rPr>
               <w:t xml:space="preserve">Copyright: </w:t>
             </w:r>
+            <w:r>
+              <w:rPr>
+                <w:sz w:val="24"/>
+              </w:rPr>
+              <w:t>Copyright Act 1968</w:t>
+            </w:r>
           </w:p>
         </w:tc>
         <w:tc>
@@ -2119,6 +2144,18 @@
                 <w:sz w:val="24"/>
               </w:rPr>
             </w:pPr>
+            <w:r>
+              <w:rPr>
+                <w:sz w:val="24"/>
+              </w:rPr>
+              <w:t xml:space="preserve">1.7: </w:t>
+            </w:r>
+            <w:r>
+              <w:rPr>
+                <w:sz w:val="24"/>
+              </w:rPr>
+              <w:t>It is the responsibility of professionals to maintain the privacy and integrity of data describing individuals. This includes taking precautions to ensure the accuracy of data, as well as protecting it from unauthorised access or accidental disclosure to inappropriate individuals</w:t>
+            </w:r>
           </w:p>
         </w:tc>
       </w:tr>
@@ -2144,6 +2181,12 @@
               </w:rPr>
               <w:t xml:space="preserve">Privacy: </w:t>
             </w:r>
+            <w:r>
+              <w:rPr>
+                <w:sz w:val="24"/>
+              </w:rPr>
+              <w:t>Privacy Act 1988</w:t>
+            </w:r>
           </w:p>
         </w:tc>
         <w:tc>
@@ -2158,6 +2201,24 @@
                 <w:sz w:val="24"/>
               </w:rPr>
             </w:pPr>
+            <w:r>
+              <w:rPr>
+                <w:sz w:val="24"/>
+              </w:rPr>
+              <w:t>1.8</w:t>
+            </w:r>
+            <w:r>
+              <w:rPr>
+                <w:sz w:val="24"/>
+              </w:rPr>
+              <w:t xml:space="preserve">: </w:t>
+            </w:r>
+            <w:r>
+              <w:rPr>
+                <w:sz w:val="24"/>
+              </w:rPr>
+              <w:t>The ethical concern is to respect all obligations of confidentiality to employers, clients, and users unless discharged from such obligations by requirements of the law or other principles of this Code.</w:t>
+            </w:r>
           </w:p>
         </w:tc>
       </w:tr>
@@ -2282,6 +2343,12 @@
         </w:rPr>
         <w:t>:</w:t>
       </w:r>
+      <w:r>
+        <w:rPr>
+          <w:sz w:val="24"/>
+        </w:rPr>
+        <w:t xml:space="preserve"> This section of the COE does meet the current standards although adding the time period of 30 days is recommended.</w:t>
+      </w:r>
     </w:p>
     <w:p>
       <w:pPr>
@@ -2383,6 +2450,12 @@
         </w:rPr>
         <w:t>:</w:t>
       </w:r>
+      <w:r>
+        <w:rPr>
+          <w:sz w:val="24"/>
+        </w:rPr>
+        <w:t xml:space="preserve"> 14-30 days</w:t>
+      </w:r>
     </w:p>
     <w:p>
       <w:pPr>
@@ -2473,6 +2546,7 @@
         <w:rPr>
           <w:sz w:val="24"/>
         </w:rPr>
+        <w:lastRenderedPageBreak/>
         <w:t>ANSWER</w:t>
       </w:r>
       <w:r>
@@ -2480,6 +2554,12 @@
           <w:sz w:val="24"/>
         </w:rPr>
         <w:t>:</w:t>
+      </w:r>
+      <w:r>
+        <w:rPr>
+          <w:sz w:val="24"/>
+        </w:rPr>
+        <w:t xml:space="preserve"> this section should include something about behavioural norms as not everything that could be included in behavioural norms is already included in the COE</w:t>
       </w:r>
       <w:r>
         <w:rPr>
@@ -2504,7 +2584,6 @@
         <w:rPr>
           <w:sz w:val="24"/>
         </w:rPr>
-        <w:lastRenderedPageBreak/>
         <w:t xml:space="preserve">It has been decided by ITWorks management that the ‘acceptable behavioural norms’ clause is required in the ITWorks COE, you are to draft this COE update below and it must include at least two new guidelines (approx. </w:t>
       </w:r>
       <w:r>
@@ -2542,6 +2621,54 @@
           <w:sz w:val="24"/>
         </w:rPr>
         <w:t xml:space="preserve">ANSWER: </w:t>
+      </w:r>
+    </w:p>
+    <w:p>
+      <w:pPr>
+        <w:spacing w:after="160" w:line="259" w:lineRule="auto"/>
+        <w:rPr>
+          <w:sz w:val="24"/>
+        </w:rPr>
+      </w:pPr>
+      <w:r>
+        <w:rPr>
+          <w:sz w:val="24"/>
+        </w:rPr>
+        <w:t>Abide by acceptable behavioural norms.</w:t>
+      </w:r>
+    </w:p>
+    <w:p>
+      <w:pPr>
+        <w:spacing w:after="160" w:line="259" w:lineRule="auto"/>
+        <w:rPr>
+          <w:sz w:val="24"/>
+        </w:rPr>
+      </w:pPr>
+      <w:r>
+        <w:rPr>
+          <w:sz w:val="24"/>
+        </w:rPr>
+        <w:t xml:space="preserve">Do not </w:t>
+      </w:r>
+      <w:r>
+        <w:rPr>
+          <w:sz w:val="24"/>
+        </w:rPr>
+        <w:t>bring the company into disrepute, if there is dispute surrounding the company, they must be delt with internally and not shared with the wider public.</w:t>
+      </w:r>
+    </w:p>
+    <w:p>
+      <w:pPr>
+        <w:spacing w:after="160" w:line="259" w:lineRule="auto"/>
+        <w:rPr>
+          <w:sz w:val="24"/>
+        </w:rPr>
+      </w:pPr>
+      <w:r>
+        <w:rPr>
+          <w:sz w:val="24"/>
+        </w:rPr>
+        <w:t xml:space="preserve">Do not be intoxicated or on illicit substances while at work, if prescription medication is required and will be used at work that may have an impact of their ability work, employees have a obligation to let managerial staff and or HR know </w:t>
       </w:r>
     </w:p>
     <w:p>
@@ -2918,6 +3045,12 @@
           <w:sz w:val="24"/>
         </w:rPr>
         <w:t xml:space="preserve">ANSWER (a): </w:t>
+      </w:r>
+      <w:r>
+        <w:rPr>
+          <w:sz w:val="24"/>
+        </w:rPr>
+        <w:t>1, didn’t pay for or ask for the solution, 2, didn’t use an Australian source,</w:t>
       </w:r>
     </w:p>
     <w:p>
@@ -8957,9 +9090,11 @@
     <w:rsid w:val="00C5221A"/>
     <w:rsid w:val="00C534D1"/>
     <w:rsid w:val="00CE1021"/>
+    <w:rsid w:val="00D27C89"/>
     <w:rsid w:val="00D3623E"/>
     <w:rsid w:val="00DC73C9"/>
     <w:rsid w:val="00EC62E1"/>
+    <w:rsid w:val="00EC73CC"/>
     <w:rsid w:val="00EF25FF"/>
     <w:rsid w:val="00F61A7B"/>
     <w:rsid w:val="00F70985"/>
@@ -9748,6 +9883,80 @@
 </file>
 
 <file path=customXml/item1.xml><?xml version="1.0" encoding="utf-8"?>
+<?mso-contentType ?>
+<spe:Receivers xmlns:spe="http://schemas.microsoft.com/sharepoint/events"/>
+</file>
+
+<file path=customXml/item2.xml><?xml version="1.0" encoding="utf-8"?>
+<p:properties xmlns:p="http://schemas.microsoft.com/office/2006/metadata/properties" xmlns:xsi="http://www.w3.org/2001/XMLSchema-instance" xmlns:pc="http://schemas.microsoft.com/office/infopath/2007/PartnerControls">
+  <documentManagement>
+    <Previous_x0020_Document_x0020_State xmlns="1c07d8c7-c900-4f17-8efa-882eb357c716">Waiting for Metadata Input</Previous_x0020_Document_x0020_State>
+    <Assessment_x0020_Instrument_x0020_Identifier xmlns="1c07d8c7-c900-4f17-8efa-882eb357c716">Industry Legislation and Organisational COE Assignment</Assessment_x0020_Instrument_x0020_Identifier>
+    <Metadata_x0020_Completed xmlns="1c07d8c7-c900-4f17-8efa-882eb357c716">true</Metadata_x0020_Completed>
+    <Quality_x0020_Checker xmlns="1c07d8c7-c900-4f17-8efa-882eb357c716">
+      <UserInfo>
+        <DisplayName>Santi Ruiz</DisplayName>
+        <AccountId>11</AccountId>
+        <AccountType/>
+      </UserInfo>
+    </Quality_x0020_Checker>
+    <UOC_x0020_Code xmlns="1c07d8c7-c900-4f17-8efa-882eb357c716">ICTICT532</UOC_x0020_Code>
+    <Developer xmlns="1c07d8c7-c900-4f17-8efa-882eb357c716">
+      <UserInfo>
+        <DisplayName>James Corbett</DisplayName>
+        <AccountId>27</AccountId>
+        <AccountType/>
+      </UserInfo>
+    </Developer>
+    <BU_x0020_Code xmlns="3b32f6f0-ddcd-4e66-a0c8-12c7c6b50ecf">BARTS</BU_x0020_Code>
+    <_dlc_DocIdPersistId xmlns="3b32f6f0-ddcd-4e66-a0c8-12c7c6b50ecf" xsi:nil="true"/>
+    <Change_x0020_Type xmlns="1c07d8c7-c900-4f17-8efa-882eb357c716">Major Change</Change_x0020_Type>
+    <Document_x0020_Type xmlns="1c07d8c7-c900-4f17-8efa-882eb357c716">ASI - Assessment - Student Instruction</Document_x0020_Type>
+    <Peer_x0020_Reviewer xmlns="1c07d8c7-c900-4f17-8efa-882eb357c716">
+      <UserInfo>
+        <DisplayName>Dale Van Heer</DisplayName>
+        <AccountId>108</AccountId>
+        <AccountType/>
+      </UserInfo>
+    </Peer_x0020_Reviewer>
+    <Activity_x0020_Code xmlns="3b32f6f0-ddcd-4e66-a0c8-12c7c6b50ecf">KJ</Activity_x0020_Code>
+    <Outcome_x0020_For_x0020_Current_x0020_State xmlns="1c07d8c7-c900-4f17-8efa-882eb357c716">Waiting for Release</Outcome_x0020_For_x0020_Current_x0020_State>
+    <Release_x0020_Date xmlns="1c07d8c7-c900-4f17-8efa-882eb357c716" xsi:nil="true"/>
+    <_dlc_DocIdUrl xmlns="3b32f6f0-ddcd-4e66-a0c8-12c7c6b50ecf">
+      <Url xsi:nil="true"/>
+      <Description xsi:nil="true"/>
+    </_dlc_DocIdUrl>
+    <_dlc_DocId xmlns="3b32f6f0-ddcd-4e66-a0c8-12c7c6b50ecf" xsi:nil="true"/>
+    <Approver xmlns="1c07d8c7-c900-4f17-8efa-882eb357c716">
+      <UserInfo>
+        <DisplayName>Greg Lynch</DisplayName>
+        <AccountId>102</AccountId>
+        <AccountType/>
+      </UserInfo>
+    </Approver>
+    <UOC_x0020_Title xmlns="1c07d8c7-c900-4f17-8efa-882eb357c716">Apply IP ethics and privacy in ICT environments</UOC_x0020_Title>
+    <Development_x0020_Completed xmlns="1c07d8c7-c900-4f17-8efa-882eb357c716">true</Development_x0020_Completed>
+    <SharedWithUsers xmlns="3b32f6f0-ddcd-4e66-a0c8-12c7c6b50ecf">
+      <UserInfo>
+        <DisplayName/>
+        <AccountId xsi:nil="true"/>
+        <AccountType/>
+      </UserInfo>
+    </SharedWithUsers>
+    <Current_x0020_Version xmlns="b6bdf438-5d47-484a-a861-ca21256032dd">1</Current_x0020_Version>
+    <DateOfCurrentRelease xmlns="b6bdf438-5d47-484a-a861-ca21256032dd">2022-06-22T14:30:00+00:00</DateOfCurrentRelease>
+    <Document_x0020_State xmlns="b6bdf438-5d47-484a-a861-ca21256032dd">Developer Work Completed</Document_x0020_State>
+    <Release_x0020_Version xmlns="b6bdf438-5d47-484a-a861-ca21256032dd">1.3</Release_x0020_Version>
+    <File_x0020_Updated xmlns="b6bdf438-5d47-484a-a861-ca21256032dd">false</File_x0020_Updated>
+    <TaxCatchAll xmlns="3b32f6f0-ddcd-4e66-a0c8-12c7c6b50ecf" xsi:nil="true"/>
+    <lcf76f155ced4ddcb4097134ff3c332f xmlns="b6bdf438-5d47-484a-a861-ca21256032dd">
+      <Terms xmlns="http://schemas.microsoft.com/office/infopath/2007/PartnerControls"/>
+    </lcf76f155ced4ddcb4097134ff3c332f>
+  </documentManagement>
+</p:properties>
+</file>
+
+<file path=customXml/item3.xml><?xml version="1.0" encoding="utf-8"?>
 <ct:contentTypeSchema xmlns:ct="http://schemas.microsoft.com/office/2006/metadata/contentType" xmlns:ma="http://schemas.microsoft.com/office/2006/metadata/properties/metaAttributes" ct:_="" ma:_="" ma:contentTypeName="Document" ma:contentTypeID="0x0101009740B9952F1C0A4DBB8184C3ACC36467" ma:contentTypeVersion="111" ma:contentTypeDescription="Create a new document." ma:contentTypeScope="" ma:versionID="043a2c05fe4f917b4f3d275d47baafdf">
   <xsd:schema xmlns:xsd="http://www.w3.org/2001/XMLSchema" xmlns:xs="http://www.w3.org/2001/XMLSchema" xmlns:p="http://schemas.microsoft.com/office/2006/metadata/properties" xmlns:ns2="1c07d8c7-c900-4f17-8efa-882eb357c716" xmlns:ns3="3b32f6f0-ddcd-4e66-a0c8-12c7c6b50ecf" xmlns:ns4="b6bdf438-5d47-484a-a861-ca21256032dd" targetNamespace="http://schemas.microsoft.com/office/2006/metadata/properties" ma:root="true" ma:fieldsID="f9c231b6515b452afd853de9c30fb64a" ns2:_="" ns3:_="" ns4:_="">
     <xsd:import namespace="1c07d8c7-c900-4f17-8efa-882eb357c716"/>
@@ -10247,7 +10456,7 @@
 </ct:contentTypeSchema>
 </file>
 
-<file path=customXml/item2.xml><?xml version="1.0" encoding="utf-8"?>
+<file path=customXml/item4.xml><?xml version="1.0" encoding="utf-8"?>
 <?mso-contentType ?>
 <FormTemplates xmlns="http://schemas.microsoft.com/sharepoint/v3/contenttype/forms">
   <Display>DocumentLibraryForm</Display>
@@ -10256,81 +10465,27 @@
 </FormTemplates>
 </file>
 
-<file path=customXml/item3.xml><?xml version="1.0" encoding="utf-8"?>
-<?mso-contentType ?>
-<spe:Receivers xmlns:spe="http://schemas.microsoft.com/sharepoint/events"/>
+<file path=customXml/itemProps1.xml><?xml version="1.0" encoding="utf-8"?>
+<ds:datastoreItem xmlns:ds="http://schemas.openxmlformats.org/officeDocument/2006/customXml" ds:itemID="{77ABCC15-2A09-478A-927D-034530333DCE}">
+  <ds:schemaRefs>
+    <ds:schemaRef ds:uri="http://schemas.microsoft.com/sharepoint/events"/>
+  </ds:schemaRefs>
+</ds:datastoreItem>
 </file>
 
-<file path=customXml/item4.xml><?xml version="1.0" encoding="utf-8"?>
-<p:properties xmlns:p="http://schemas.microsoft.com/office/2006/metadata/properties" xmlns:xsi="http://www.w3.org/2001/XMLSchema-instance" xmlns:pc="http://schemas.microsoft.com/office/infopath/2007/PartnerControls">
-  <documentManagement>
-    <Previous_x0020_Document_x0020_State xmlns="1c07d8c7-c900-4f17-8efa-882eb357c716">Waiting for Metadata Input</Previous_x0020_Document_x0020_State>
-    <Assessment_x0020_Instrument_x0020_Identifier xmlns="1c07d8c7-c900-4f17-8efa-882eb357c716">Industry Legislation and Organisational COE Assignment</Assessment_x0020_Instrument_x0020_Identifier>
-    <Metadata_x0020_Completed xmlns="1c07d8c7-c900-4f17-8efa-882eb357c716">true</Metadata_x0020_Completed>
-    <Quality_x0020_Checker xmlns="1c07d8c7-c900-4f17-8efa-882eb357c716">
-      <UserInfo>
-        <DisplayName>Santi Ruiz</DisplayName>
-        <AccountId>11</AccountId>
-        <AccountType/>
-      </UserInfo>
-    </Quality_x0020_Checker>
-    <UOC_x0020_Code xmlns="1c07d8c7-c900-4f17-8efa-882eb357c716">ICTICT532</UOC_x0020_Code>
-    <Developer xmlns="1c07d8c7-c900-4f17-8efa-882eb357c716">
-      <UserInfo>
-        <DisplayName>James Corbett</DisplayName>
-        <AccountId>27</AccountId>
-        <AccountType/>
-      </UserInfo>
-    </Developer>
-    <BU_x0020_Code xmlns="3b32f6f0-ddcd-4e66-a0c8-12c7c6b50ecf">BARTS</BU_x0020_Code>
-    <_dlc_DocIdPersistId xmlns="3b32f6f0-ddcd-4e66-a0c8-12c7c6b50ecf" xsi:nil="true"/>
-    <Change_x0020_Type xmlns="1c07d8c7-c900-4f17-8efa-882eb357c716">Major Change</Change_x0020_Type>
-    <Document_x0020_Type xmlns="1c07d8c7-c900-4f17-8efa-882eb357c716">ASI - Assessment - Student Instruction</Document_x0020_Type>
-    <Peer_x0020_Reviewer xmlns="1c07d8c7-c900-4f17-8efa-882eb357c716">
-      <UserInfo>
-        <DisplayName>Dale Van Heer</DisplayName>
-        <AccountId>108</AccountId>
-        <AccountType/>
-      </UserInfo>
-    </Peer_x0020_Reviewer>
-    <Activity_x0020_Code xmlns="3b32f6f0-ddcd-4e66-a0c8-12c7c6b50ecf">KJ</Activity_x0020_Code>
-    <Outcome_x0020_For_x0020_Current_x0020_State xmlns="1c07d8c7-c900-4f17-8efa-882eb357c716">Waiting for Release</Outcome_x0020_For_x0020_Current_x0020_State>
-    <Release_x0020_Date xmlns="1c07d8c7-c900-4f17-8efa-882eb357c716" xsi:nil="true"/>
-    <_dlc_DocIdUrl xmlns="3b32f6f0-ddcd-4e66-a0c8-12c7c6b50ecf">
-      <Url xsi:nil="true"/>
-      <Description xsi:nil="true"/>
-    </_dlc_DocIdUrl>
-    <_dlc_DocId xmlns="3b32f6f0-ddcd-4e66-a0c8-12c7c6b50ecf" xsi:nil="true"/>
-    <Approver xmlns="1c07d8c7-c900-4f17-8efa-882eb357c716">
-      <UserInfo>
-        <DisplayName>Greg Lynch</DisplayName>
-        <AccountId>102</AccountId>
-        <AccountType/>
-      </UserInfo>
-    </Approver>
-    <UOC_x0020_Title xmlns="1c07d8c7-c900-4f17-8efa-882eb357c716">Apply IP ethics and privacy in ICT environments</UOC_x0020_Title>
-    <Development_x0020_Completed xmlns="1c07d8c7-c900-4f17-8efa-882eb357c716">true</Development_x0020_Completed>
-    <SharedWithUsers xmlns="3b32f6f0-ddcd-4e66-a0c8-12c7c6b50ecf">
-      <UserInfo>
-        <DisplayName/>
-        <AccountId xsi:nil="true"/>
-        <AccountType/>
-      </UserInfo>
-    </SharedWithUsers>
-    <Current_x0020_Version xmlns="b6bdf438-5d47-484a-a861-ca21256032dd">1</Current_x0020_Version>
-    <DateOfCurrentRelease xmlns="b6bdf438-5d47-484a-a861-ca21256032dd">2022-06-22T14:30:00+00:00</DateOfCurrentRelease>
-    <Document_x0020_State xmlns="b6bdf438-5d47-484a-a861-ca21256032dd">Developer Work Completed</Document_x0020_State>
-    <Release_x0020_Version xmlns="b6bdf438-5d47-484a-a861-ca21256032dd">1.3</Release_x0020_Version>
-    <File_x0020_Updated xmlns="b6bdf438-5d47-484a-a861-ca21256032dd">false</File_x0020_Updated>
-    <TaxCatchAll xmlns="3b32f6f0-ddcd-4e66-a0c8-12c7c6b50ecf" xsi:nil="true"/>
-    <lcf76f155ced4ddcb4097134ff3c332f xmlns="b6bdf438-5d47-484a-a861-ca21256032dd">
-      <Terms xmlns="http://schemas.microsoft.com/office/infopath/2007/PartnerControls"/>
-    </lcf76f155ced4ddcb4097134ff3c332f>
-  </documentManagement>
-</p:properties>
+<file path=customXml/itemProps2.xml><?xml version="1.0" encoding="utf-8"?>
+<ds:datastoreItem xmlns:ds="http://schemas.openxmlformats.org/officeDocument/2006/customXml" ds:itemID="{3161C4C3-DC6E-4E5E-9EC7-6A5AD233A365}">
+  <ds:schemaRefs>
+    <ds:schemaRef ds:uri="http://schemas.microsoft.com/office/2006/metadata/properties"/>
+    <ds:schemaRef ds:uri="http://schemas.microsoft.com/office/infopath/2007/PartnerControls"/>
+    <ds:schemaRef ds:uri="1c07d8c7-c900-4f17-8efa-882eb357c716"/>
+    <ds:schemaRef ds:uri="3b32f6f0-ddcd-4e66-a0c8-12c7c6b50ecf"/>
+    <ds:schemaRef ds:uri="b6bdf438-5d47-484a-a861-ca21256032dd"/>
+  </ds:schemaRefs>
+</ds:datastoreItem>
 </file>
 
-<file path=customXml/itemProps1.xml><?xml version="1.0" encoding="utf-8"?>
+<file path=customXml/itemProps3.xml><?xml version="1.0" encoding="utf-8"?>
 <ds:datastoreItem xmlns:ds="http://schemas.openxmlformats.org/officeDocument/2006/customXml" ds:itemID="{D77C85A5-28C0-4C1C-A0C3-8890A5FD94B8}">
   <ds:schemaRefs>
     <ds:schemaRef ds:uri="http://schemas.microsoft.com/office/2006/metadata/contentType"/>
@@ -10350,30 +10505,10 @@
 </ds:datastoreItem>
 </file>
 
-<file path=customXml/itemProps2.xml><?xml version="1.0" encoding="utf-8"?>
+<file path=customXml/itemProps4.xml><?xml version="1.0" encoding="utf-8"?>
 <ds:datastoreItem xmlns:ds="http://schemas.openxmlformats.org/officeDocument/2006/customXml" ds:itemID="{5EE328BE-12BF-451E-9C96-9512579BFC3A}">
   <ds:schemaRefs>
     <ds:schemaRef ds:uri="http://schemas.microsoft.com/sharepoint/v3/contenttype/forms"/>
   </ds:schemaRefs>
 </ds:datastoreItem>
-</file>
-
-<file path=customXml/itemProps3.xml><?xml version="1.0" encoding="utf-8"?>
-<ds:datastoreItem xmlns:ds="http://schemas.openxmlformats.org/officeDocument/2006/customXml" ds:itemID="{77ABCC15-2A09-478A-927D-034530333DCE}">
-  <ds:schemaRefs>
-    <ds:schemaRef ds:uri="http://schemas.microsoft.com/sharepoint/events"/>
-  </ds:schemaRefs>
-</ds:datastoreItem>
-</file>
-
-<file path=customXml/itemProps4.xml><?xml version="1.0" encoding="utf-8"?>
-<ds:datastoreItem xmlns:ds="http://schemas.openxmlformats.org/officeDocument/2006/customXml" ds:itemID="{3161C4C3-DC6E-4E5E-9EC7-6A5AD233A365}">
-  <ds:schemaRefs>
-    <ds:schemaRef ds:uri="http://schemas.microsoft.com/office/2006/metadata/properties"/>
-    <ds:schemaRef ds:uri="http://schemas.microsoft.com/office/infopath/2007/PartnerControls"/>
-    <ds:schemaRef ds:uri="1c07d8c7-c900-4f17-8efa-882eb357c716"/>
-    <ds:schemaRef ds:uri="3b32f6f0-ddcd-4e66-a0c8-12c7c6b50ecf"/>
-    <ds:schemaRef ds:uri="b6bdf438-5d47-484a-a861-ca21256032dd"/>
-  </ds:schemaRefs>
-</ds:datastoreItem>
 </file>